--- a/Doc/CLIMA ORGANIZACIONAL 3.docx
+++ b/Doc/CLIMA ORGANIZACIONAL 3.docx
@@ -70,7 +70,41 @@
           <w:sz w:val="20"/>
           <w:szCs w:val="20"/>
         </w:rPr>
-        <w:t>Sabe-se que o capital humano, até o final do século XIX, na era da Revolução Industrial, não era valorizado, ou seja, segundo Chiavenato (2004), o homem era considerado uma extensão da máquina. No entanto, isso mudou e por meio de inúmeros estudos sobre a valorização do capital humano observa-se a preocupação com os colaboradores das organizações, com a motivação e também a satisfação dos mesmos.</w:t>
+        <w:t xml:space="preserve">Sabe-se que o capital humano, até o final do século XIX, na era da Revolução Industrial, não era valorizado, ou seja, segundo Chiavenato (2004), o homem era considerado uma extensão da máquina. No entanto, isso mudou e por meio de inúmeros estudos sobre a valorização do capital humano observa-se a preocupação com os colaboradores das organizações, com a motivação e também a satisfação dos </w:t>
+      </w:r>
+      <w:proofErr w:type="gramStart"/>
+      <w:r>
+        <w:rPr>
+          <w:rFonts w:ascii="Arial" w:hAnsi="Arial" w:cs="Arial"/>
+          <w:sz w:val="20"/>
+          <w:szCs w:val="20"/>
+        </w:rPr>
+        <w:t>mesmos.</w:t>
+      </w:r>
+      <w:proofErr w:type="gramEnd"/>
+      <w:r>
+        <w:rPr>
+          <w:rFonts w:ascii="Arial" w:hAnsi="Arial" w:cs="Arial"/>
+          <w:sz w:val="20"/>
+          <w:szCs w:val="20"/>
+        </w:rPr>
+        <w:t xml:space="preserve">( </w:t>
+      </w:r>
+      <w:r>
+        <w:rPr>
+          <w:rFonts w:ascii="Arial" w:hAnsi="Arial" w:cs="Arial"/>
+          <w:sz w:val="20"/>
+          <w:szCs w:val="20"/>
+        </w:rPr>
+        <w:t>LUIZ MOCCI</w:t>
+      </w:r>
+      <w:r>
+        <w:rPr>
+          <w:rFonts w:ascii="Arial" w:hAnsi="Arial" w:cs="Arial"/>
+          <w:sz w:val="20"/>
+          <w:szCs w:val="20"/>
+        </w:rPr>
+        <w:t>,LOPES RICARDO-CLIMA ORGANIZACIONAL QUE INFLUENCIA O DESEVOLVIMENTO DE UMA EMPRESA- Ano 2015)</w:t>
       </w:r>
     </w:p>
     <w:p>
@@ -150,7 +184,35 @@
           <w:sz w:val="20"/>
           <w:szCs w:val="20"/>
         </w:rPr>
-        <w:t xml:space="preserve"> e significa tendência ou inclinação. O clima é algo que não se pode ver ou tocar, mas ele é facilmente percebido dentro de uma organização através do comportamento dos seus colaboradores”.</w:t>
+        <w:t xml:space="preserve"> e significa tendência </w:t>
+      </w:r>
+      <w:proofErr w:type="gramStart"/>
+      <w:r>
+        <w:rPr>
+          <w:rFonts w:ascii="Arial" w:hAnsi="Arial" w:cs="Arial"/>
+          <w:sz w:val="20"/>
+          <w:szCs w:val="20"/>
+        </w:rPr>
+        <w:t>ou</w:t>
+      </w:r>
+      <w:proofErr w:type="gramEnd"/>
+      <w:r>
+        <w:rPr>
+          <w:rFonts w:ascii="Arial" w:hAnsi="Arial" w:cs="Arial"/>
+          <w:sz w:val="20"/>
+          <w:szCs w:val="20"/>
+        </w:rPr>
+        <w:t xml:space="preserve"> inclinação. O clima é algo que não se pode ver ou tocar, mas ele é facilmente percebido dentro de uma organização através do </w:t>
+      </w:r>
+      <w:bookmarkStart w:id="0" w:name="_GoBack"/>
+      <w:bookmarkEnd w:id="0"/>
+      <w:r>
+        <w:rPr>
+          <w:rFonts w:ascii="Arial" w:hAnsi="Arial" w:cs="Arial"/>
+          <w:sz w:val="20"/>
+          <w:szCs w:val="20"/>
+        </w:rPr>
+        <w:t>comportamento dos seus colaboradores”.</w:t>
       </w:r>
     </w:p>
     <w:p>
@@ -210,7 +272,25 @@
           <w:sz w:val="24"/>
           <w:szCs w:val="24"/>
         </w:rPr>
-        <w:t xml:space="preserve"> também comenta que “o clima é uma medida de como as pessoas se sentem em relação à organização e a seus administradores. Evoluiu para o conceito de qualidade de vida no trabalho</w:t>
+        <w:t xml:space="preserve"> também comenta que </w:t>
+      </w:r>
+      <w:proofErr w:type="gramStart"/>
+      <w:r>
+        <w:rPr>
+          <w:rFonts w:ascii="Arial" w:hAnsi="Arial" w:cs="Arial"/>
+          <w:sz w:val="24"/>
+          <w:szCs w:val="24"/>
+        </w:rPr>
+        <w:t>“o clima é uma medida de como as pessoas se sentem em relação à organização e a seus administradores.</w:t>
+      </w:r>
+      <w:proofErr w:type="gramEnd"/>
+      <w:r>
+        <w:rPr>
+          <w:rFonts w:ascii="Arial" w:hAnsi="Arial" w:cs="Arial"/>
+          <w:sz w:val="24"/>
+          <w:szCs w:val="24"/>
+        </w:rPr>
+        <w:t xml:space="preserve"> Evoluiu para o conceito de qualidade de vida no trabalho</w:t>
       </w:r>
       <w:r>
         <w:rPr>
@@ -339,7 +419,6 @@
           <w:sz w:val="24"/>
           <w:szCs w:val="24"/>
         </w:rPr>
-        <w:lastRenderedPageBreak/>
         <w:t xml:space="preserve">CHIAVENATO, Idalberto. Gestão de pessoas: e o novo papel dos recursos humanos nas organizações. Rio de Janeiro: </w:t>
       </w:r>
       <w:proofErr w:type="spellStart"/>
@@ -451,10 +530,7 @@
       </w:hyperlink>
     </w:p>
     <w:p/>
-    <w:p>
-      <w:bookmarkStart w:id="0" w:name="_GoBack"/>
-      <w:bookmarkEnd w:id="0"/>
-    </w:p>
+    <w:p/>
     <w:p>
       <w:pPr>
         <w:rPr>
